--- a/Docs/Skill sets.docx
+++ b/Docs/Skill sets.docx
@@ -29,49 +29,7 @@
     </w:p>
     <w:p>
       <w:r>
-        <w:t>Project Management</w:t>
-      </w:r>
-      <w:r>
-        <w:t xml:space="preserve">, </w:t>
-      </w:r>
-      <w:r>
-        <w:t>Strategic Planning</w:t>
-      </w:r>
-      <w:r>
-        <w:t xml:space="preserve">, </w:t>
-      </w:r>
-      <w:r>
-        <w:t>Computer-Aided Design (CAD)</w:t>
-      </w:r>
-      <w:r>
-        <w:t xml:space="preserve">, </w:t>
-      </w:r>
-      <w:r>
-        <w:t>Engineering</w:t>
-      </w:r>
-      <w:r>
-        <w:t xml:space="preserve">, </w:t>
-      </w:r>
-      <w:r>
-        <w:t>3D Modeling</w:t>
-      </w:r>
-      <w:r>
-        <w:t xml:space="preserve">, </w:t>
-      </w:r>
-      <w:r>
-        <w:t>3D Printing</w:t>
-      </w:r>
-      <w:r>
-        <w:t xml:space="preserve">, </w:t>
-      </w:r>
-      <w:r>
-        <w:t>Mechanical Engineering</w:t>
-      </w:r>
-      <w:r>
-        <w:t xml:space="preserve">, </w:t>
-      </w:r>
-      <w:r>
-        <w:t>Research</w:t>
+        <w:t>Project Management, Strategic Planning, Computer-Aided Design (CAD), Engineering, 3D Modeling, 3D Printing, Mechanical Engineering, Research</w:t>
       </w:r>
     </w:p>
     <w:p/>
@@ -90,54 +48,19 @@
     </w:p>
     <w:p>
       <w:r>
-        <w:t>Microsoft Excel</w:t>
-      </w:r>
-      <w:r>
-        <w:t>,</w:t>
-      </w:r>
-      <w:r>
-        <w:t xml:space="preserve"> </w:t>
-      </w:r>
-      <w:r>
-        <w:t>Microsoft</w:t>
-      </w:r>
-      <w:r>
-        <w:t xml:space="preserve"> </w:t>
-      </w:r>
-      <w:r>
-        <w:t>PowerPoint</w:t>
+        <w:t>Microsoft Excel,</w:t>
+      </w:r>
+      <w:r>
+        <w:t xml:space="preserve"> Microsoft</w:t>
+      </w:r>
+      <w:r>
+        <w:t xml:space="preserve"> PowerPoint, Microsoft Word, Microsoft Office, Matlab, Java, SolidWorks</w:t>
       </w:r>
       <w:r>
         <w:t xml:space="preserve">, </w:t>
       </w:r>
       <w:r>
-        <w:t>Microsoft Word</w:t>
-      </w:r>
-      <w:r>
-        <w:t xml:space="preserve">, </w:t>
-      </w:r>
-      <w:r>
-        <w:t>Microsoft Office</w:t>
-      </w:r>
-      <w:r>
-        <w:t xml:space="preserve">, </w:t>
-      </w:r>
-      <w:proofErr w:type="spellStart"/>
-      <w:r>
-        <w:t>Matlab</w:t>
-      </w:r>
-      <w:proofErr w:type="spellEnd"/>
-      <w:r>
-        <w:t xml:space="preserve">, </w:t>
-      </w:r>
-      <w:r>
-        <w:t>Java</w:t>
-      </w:r>
-      <w:r>
-        <w:t>, Sol</w:t>
-      </w:r>
-      <w:r>
-        <w:t>idWorks</w:t>
+        <w:t>Autodesk Fusion 360</w:t>
       </w:r>
     </w:p>
     <w:p/>
@@ -160,73 +83,7 @@
     </w:p>
     <w:p>
       <w:r>
-        <w:t>Customer Service</w:t>
-      </w:r>
-      <w:r>
-        <w:t xml:space="preserve">, </w:t>
-      </w:r>
-      <w:r>
-        <w:t>Public Speaking</w:t>
-      </w:r>
-      <w:r>
-        <w:t xml:space="preserve">, </w:t>
-      </w:r>
-      <w:r>
-        <w:t>Management</w:t>
-      </w:r>
-      <w:r>
-        <w:t xml:space="preserve">, </w:t>
-      </w:r>
-      <w:r>
-        <w:t>Teamwork</w:t>
-      </w:r>
-      <w:r>
-        <w:t xml:space="preserve">, </w:t>
-      </w:r>
-      <w:r>
-        <w:t>Training</w:t>
-      </w:r>
-      <w:r>
-        <w:t xml:space="preserve">, </w:t>
-      </w:r>
-      <w:r>
-        <w:t>Communication</w:t>
-      </w:r>
-      <w:r>
-        <w:t xml:space="preserve">, </w:t>
-      </w:r>
-      <w:r>
-        <w:t>Time Management</w:t>
-      </w:r>
-      <w:r>
-        <w:t xml:space="preserve">, </w:t>
-      </w:r>
-      <w:r>
-        <w:t>Critical Thinking</w:t>
-      </w:r>
-      <w:r>
-        <w:t xml:space="preserve">, </w:t>
-      </w:r>
-      <w:r>
-        <w:t>Problem Solving</w:t>
-      </w:r>
-      <w:r>
-        <w:t xml:space="preserve">, </w:t>
-      </w:r>
-      <w:r>
-        <w:t>Creative Problem Solving</w:t>
-      </w:r>
-      <w:r>
-        <w:t xml:space="preserve">, </w:t>
-      </w:r>
-      <w:r>
-        <w:t>Presentation Skills</w:t>
-      </w:r>
-      <w:r>
-        <w:t xml:space="preserve">, </w:t>
-      </w:r>
-      <w:r>
-        <w:t>Team Leadership</w:t>
+        <w:t>Customer Service, Public Speaking, Management, Teamwork, Training, Communication, Time Management, Critical Thinking, Problem Solving, Creative Problem Solving, Presentation Skills, Team Leadership</w:t>
       </w:r>
     </w:p>
     <w:p/>
@@ -240,333 +97,249 @@
     </w:p>
     <w:p>
       <w:r>
-        <w:t>Project Management</w:t>
+        <w:t xml:space="preserve">Project Management: </w:t>
+      </w:r>
+      <w:r>
+        <w:t>P</w:t>
+      </w:r>
+      <w:r>
+        <w:t xml:space="preserve">roject engineer </w:t>
+      </w:r>
+      <w:r>
+        <w:t>at liberty ele</w:t>
+      </w:r>
+      <w:r>
+        <w:t>ctric and had similar duties in the Marine corps</w:t>
+      </w:r>
+    </w:p>
+    <w:p/>
+    <w:p>
+      <w:r>
+        <w:t xml:space="preserve">Strategic Planning: </w:t>
+      </w:r>
+      <w:r>
+        <w:t xml:space="preserve">Project engineer at liberty electric and </w:t>
+      </w:r>
+      <w:r>
+        <w:t>as a non-commissioned officer</w:t>
+      </w:r>
+      <w:r>
+        <w:t xml:space="preserve"> in the Marine corps</w:t>
+      </w:r>
+    </w:p>
+    <w:p/>
+    <w:p>
+      <w:r>
+        <w:t xml:space="preserve">Computer-Aided Design (CAD): </w:t>
+      </w:r>
+      <w:r>
+        <w:t xml:space="preserve">Self taught </w:t>
+      </w:r>
+      <w:r>
+        <w:t>in Autodesk Fusion 360, formal training in SolidWorks</w:t>
+      </w:r>
+    </w:p>
+    <w:p/>
+    <w:p>
+      <w:r>
+        <w:t>Mechanical Engineering</w:t>
       </w:r>
       <w:r>
         <w:t xml:space="preserve">: </w:t>
       </w:r>
       <w:r>
-        <w:t>P</w:t>
-      </w:r>
-      <w:r>
-        <w:t xml:space="preserve">roject engineer </w:t>
-      </w:r>
-      <w:r>
-        <w:t>at liberty ele</w:t>
-      </w:r>
-      <w:r>
-        <w:t>ctric and had similar duties in the Marine corps</w:t>
-      </w:r>
-    </w:p>
-    <w:p/>
-    <w:p>
-      <w:r>
-        <w:t>Strategic Planning</w:t>
+        <w:t xml:space="preserve">Bachelor of Science in </w:t>
+      </w:r>
+      <w:r>
+        <w:t>M</w:t>
+      </w:r>
+      <w:r>
+        <w:t xml:space="preserve">echanical </w:t>
+      </w:r>
+      <w:r>
+        <w:t>E</w:t>
+      </w:r>
+      <w:r>
+        <w:t>ngineering</w:t>
+      </w:r>
+    </w:p>
+    <w:p/>
+    <w:p>
+      <w:r>
+        <w:t xml:space="preserve">3D Modeling: Multiple CAD programs, </w:t>
+      </w:r>
+      <w:r>
+        <w:t xml:space="preserve">Meshmixer, </w:t>
+      </w:r>
+      <w:r>
+        <w:t xml:space="preserve">and </w:t>
+      </w:r>
+      <w:r>
+        <w:t>S</w:t>
+      </w:r>
+      <w:r>
+        <w:t>culptris</w:t>
+      </w:r>
+    </w:p>
+    <w:p/>
+    <w:p>
+      <w:r>
+        <w:t xml:space="preserve">3D printing: Own </w:t>
+      </w:r>
+      <w:r>
+        <w:t>multiple FDM 3D printers and one DLP 3D printer</w:t>
+      </w:r>
+    </w:p>
+    <w:p/>
+    <w:p>
+      <w:r>
+        <w:t xml:space="preserve">Research: Three years as a research assistant at </w:t>
+      </w:r>
+      <w:r>
+        <w:t>University of Washington Bothell</w:t>
+      </w:r>
+    </w:p>
+    <w:p/>
+    <w:p>
+      <w:r>
+        <w:lastRenderedPageBreak/>
+        <w:t>Microsoft Excel</w:t>
+      </w:r>
+      <w:r>
+        <w:t>,</w:t>
+      </w:r>
+      <w:r>
+        <w:t xml:space="preserve"> PowerPoint</w:t>
+      </w:r>
+      <w:r>
+        <w:t xml:space="preserve"> and</w:t>
+      </w:r>
+      <w:r>
+        <w:t xml:space="preserve"> Word</w:t>
       </w:r>
       <w:r>
         <w:t xml:space="preserve">: </w:t>
       </w:r>
       <w:r>
-        <w:t xml:space="preserve">Project engineer at liberty electric and </w:t>
-      </w:r>
-      <w:r>
-        <w:t>as a non-commissioned officer</w:t>
-      </w:r>
-      <w:r>
-        <w:t xml:space="preserve"> in the Marine corps</w:t>
-      </w:r>
-    </w:p>
-    <w:p/>
-    <w:p>
-      <w:r>
-        <w:t>Computer-Aided Design (CAD)</w:t>
-      </w:r>
-      <w:r>
-        <w:t xml:space="preserve">: </w:t>
-      </w:r>
-      <w:r>
-        <w:t xml:space="preserve">Self taught </w:t>
-      </w:r>
-      <w:r>
-        <w:t>in Autodesk Fusion 360, formal training in SolidWorks</w:t>
-      </w:r>
-    </w:p>
-    <w:p/>
-    <w:p>
-      <w:r>
-        <w:t>Mechanical Engineering</w:t>
-      </w:r>
-      <w:r>
-        <w:t xml:space="preserve">: </w:t>
-      </w:r>
-      <w:r>
-        <w:t xml:space="preserve">Bachelor of Science in </w:t>
-      </w:r>
-      <w:r>
-        <w:t>M</w:t>
-      </w:r>
-      <w:r>
-        <w:t xml:space="preserve">echanical </w:t>
-      </w:r>
-      <w:r>
-        <w:t>E</w:t>
-      </w:r>
-      <w:r>
-        <w:t>ngineering</w:t>
-      </w:r>
-    </w:p>
-    <w:p/>
-    <w:p>
-      <w:r>
-        <w:t>3D Modeling</w:t>
-      </w:r>
-      <w:r>
-        <w:t xml:space="preserve">: Multiple CAD programs, </w:t>
-      </w:r>
-      <w:proofErr w:type="spellStart"/>
-      <w:r>
-        <w:t>Meshmixer</w:t>
-      </w:r>
-      <w:proofErr w:type="spellEnd"/>
-      <w:r>
-        <w:t xml:space="preserve">, </w:t>
-      </w:r>
-      <w:r>
-        <w:t xml:space="preserve">and </w:t>
-      </w:r>
-      <w:proofErr w:type="spellStart"/>
-      <w:r>
-        <w:t>S</w:t>
-      </w:r>
-      <w:r>
-        <w:t>culptris</w:t>
-      </w:r>
-      <w:proofErr w:type="spellEnd"/>
-    </w:p>
-    <w:p/>
-    <w:p>
-      <w:r>
-        <w:t xml:space="preserve">3D printing: Own </w:t>
-      </w:r>
-      <w:r>
-        <w:t>multiple FDM 3D printers and one DLP 3D printer</w:t>
-      </w:r>
-    </w:p>
-    <w:p/>
-    <w:p>
-      <w:r>
-        <w:t>Research</w:t>
-      </w:r>
-      <w:r>
-        <w:t xml:space="preserve">: Three years as a research assistant at </w:t>
-      </w:r>
-      <w:r>
-        <w:t>University of Washington Bothell</w:t>
-      </w:r>
-    </w:p>
-    <w:p/>
-    <w:p>
-      <w:r>
-        <w:t>Microsoft Excel</w:t>
-      </w:r>
-      <w:r>
-        <w:t>,</w:t>
+        <w:t xml:space="preserve">Used all three programs </w:t>
+      </w:r>
+      <w:r>
+        <w:t>intermediately since middle school</w:t>
+      </w:r>
+    </w:p>
+    <w:p/>
+    <w:p>
+      <w:r>
+        <w:t>Matlab: Formal training at University of Washington Bothell</w:t>
+      </w:r>
+    </w:p>
+    <w:p/>
+    <w:p>
+      <w:r>
+        <w:t>Java: Formal training at University of Washington Bothell</w:t>
+      </w:r>
+    </w:p>
+    <w:p/>
+    <w:p>
+      <w:r>
+        <w:t>SolidWorks: Formal training at University of Washington Bothell</w:t>
+      </w:r>
+    </w:p>
+    <w:p/>
+    <w:p>
+      <w:r>
+        <w:t xml:space="preserve">Customer Service: </w:t>
+      </w:r>
+      <w:r>
+        <w:t>Telemarketing experience</w:t>
+      </w:r>
+    </w:p>
+    <w:p/>
+    <w:p>
+      <w:r>
+        <w:t>Public Speaking: Formal training from the Marine Corps</w:t>
+      </w:r>
+    </w:p>
+    <w:p/>
+    <w:p>
+      <w:r>
+        <w:t xml:space="preserve">Teamwork: </w:t>
+      </w:r>
+      <w:r>
+        <w:t xml:space="preserve">Four years in the Marine Corps and </w:t>
+      </w:r>
+      <w:r>
+        <w:t xml:space="preserve">multiple group projects while pursuing my undergraduate degree </w:t>
+      </w:r>
+    </w:p>
+    <w:p/>
+    <w:p>
+      <w:r>
+        <w:t xml:space="preserve">Training: </w:t>
+      </w:r>
+      <w:r>
+        <w:t>Oversaw</w:t>
       </w:r>
       <w:r>
         <w:t xml:space="preserve"> </w:t>
       </w:r>
-      <w:proofErr w:type="gramStart"/>
-      <w:r>
-        <w:t>PowerPoint</w:t>
-      </w:r>
-      <w:proofErr w:type="gramEnd"/>
-      <w:r>
-        <w:t xml:space="preserve"> and</w:t>
-      </w:r>
-      <w:r>
-        <w:t xml:space="preserve"> Word</w:t>
-      </w:r>
-      <w:r>
-        <w:t xml:space="preserve">: </w:t>
-      </w:r>
-      <w:r>
-        <w:t xml:space="preserve">Used all three programs </w:t>
-      </w:r>
-      <w:r>
-        <w:t>intermediately since middle school</w:t>
-      </w:r>
-    </w:p>
-    <w:p/>
-    <w:p>
-      <w:proofErr w:type="spellStart"/>
-      <w:r>
-        <w:t>Matlab</w:t>
-      </w:r>
-      <w:proofErr w:type="spellEnd"/>
-      <w:r>
-        <w:t>: Formal training at University of Washington Bothell</w:t>
-      </w:r>
-    </w:p>
-    <w:p/>
-    <w:p>
-      <w:r>
-        <w:t xml:space="preserve">Java: </w:t>
-      </w:r>
-      <w:r>
-        <w:t>Formal training at University of Washington Bothell</w:t>
-      </w:r>
-    </w:p>
-    <w:p/>
-    <w:p>
-      <w:r>
-        <w:t xml:space="preserve">SolidWorks: </w:t>
-      </w:r>
-      <w:r>
-        <w:t>Formal training at University of Washington Bothell</w:t>
-      </w:r>
-    </w:p>
-    <w:p/>
-    <w:p>
-      <w:r>
-        <w:t>Customer Service</w:t>
-      </w:r>
-      <w:r>
-        <w:t xml:space="preserve">: </w:t>
-      </w:r>
-      <w:r>
-        <w:t>Telemarketing experience</w:t>
-      </w:r>
-    </w:p>
-    <w:p/>
-    <w:p>
-      <w:r>
-        <w:t>Public Speaking: Formal training from the Marine Corps</w:t>
-      </w:r>
-    </w:p>
-    <w:p/>
-    <w:p>
-      <w:r>
-        <w:t xml:space="preserve">Teamwork: </w:t>
-      </w:r>
-      <w:r>
-        <w:t xml:space="preserve">Four years in the Marine Corps and </w:t>
-      </w:r>
-      <w:r>
-        <w:t xml:space="preserve">multiple group projects while pursuing my undergraduate degree </w:t>
-      </w:r>
-    </w:p>
-    <w:p/>
-    <w:p>
-      <w:r>
-        <w:t xml:space="preserve">Training: </w:t>
-      </w:r>
-      <w:r>
-        <w:t>Oversaw</w:t>
+      <w:r>
+        <w:t>the trainings for over 400 marines</w:t>
+      </w:r>
+    </w:p>
+    <w:p/>
+    <w:p>
+      <w:r>
+        <w:t>Communication: Formal training from the Marine Corps</w:t>
+      </w:r>
+    </w:p>
+    <w:p/>
+    <w:p>
+      <w:r>
+        <w:t>Time management: Four years in the Marine Corps</w:t>
+      </w:r>
+      <w:r>
+        <w:t xml:space="preserve"> and deadlines on multiple projects</w:t>
       </w:r>
       <w:r>
         <w:t xml:space="preserve"> </w:t>
       </w:r>
       <w:r>
-        <w:t>the trainings for over 400 marines</w:t>
-      </w:r>
-    </w:p>
-    <w:p/>
-    <w:p>
-      <w:r>
-        <w:t xml:space="preserve">Communication: </w:t>
-      </w:r>
-      <w:r>
-        <w:t>Formal training from the Marine Corps</w:t>
-      </w:r>
-    </w:p>
-    <w:p/>
-    <w:p>
-      <w:r>
-        <w:t>Time management: Four years in the Marine Corps</w:t>
-      </w:r>
-      <w:r>
-        <w:t xml:space="preserve"> and deadlines on multiple projects</w:t>
-      </w:r>
-      <w:r>
-        <w:t xml:space="preserve"> </w:t>
-      </w:r>
-      <w:r>
         <w:t>while pursuing my undergraduate degree</w:t>
       </w:r>
     </w:p>
     <w:p/>
     <w:p>
       <w:r>
-        <w:t xml:space="preserve">Critical thinking: </w:t>
-      </w:r>
-      <w:r>
-        <w:t>Formal training from the Marine Corps</w:t>
-      </w:r>
-      <w:r>
-        <w:t xml:space="preserve"> and problem solving </w:t>
-      </w:r>
-      <w:r>
-        <w:t>while pursuing my undergraduate degree</w:t>
-      </w:r>
-    </w:p>
-    <w:p/>
-    <w:p>
-      <w:r>
-        <w:t>Problem Solving</w:t>
-      </w:r>
-      <w:r>
-        <w:t xml:space="preserve">: </w:t>
-      </w:r>
-      <w:r>
-        <w:t xml:space="preserve">Formal training from the Marine Corps and </w:t>
-      </w:r>
-      <w:r>
-        <w:t>practiced</w:t>
-      </w:r>
-      <w:r>
-        <w:t xml:space="preserve"> while pursuing my undergraduate degree</w:t>
-      </w:r>
-    </w:p>
-    <w:p/>
-    <w:p>
-      <w:r>
-        <w:t>Presentation Skills</w:t>
-      </w:r>
-      <w:r>
-        <w:t xml:space="preserve">: </w:t>
-      </w:r>
-      <w:r>
-        <w:t>Formal training from the Marine Corps</w:t>
+        <w:t>Critical thinking: Formal training from the Marine Corps</w:t>
+      </w:r>
+      <w:r>
+        <w:t xml:space="preserve"> and problem solving while pursuing my undergraduate degree</w:t>
+      </w:r>
+    </w:p>
+    <w:p/>
+    <w:p>
+      <w:r>
+        <w:t>Problem Solving: Formal training from the Marine Corps and practiced while pursuing my undergraduate degree</w:t>
+      </w:r>
+    </w:p>
+    <w:p/>
+    <w:p>
+      <w:r>
+        <w:t>Presentation Skills: Formal training from the Marine Corps</w:t>
       </w:r>
     </w:p>
     <w:p/>
     <w:p>
       <w:r>
         <w:lastRenderedPageBreak/>
-        <w:t>Team Leadership</w:t>
-      </w:r>
-      <w:r>
-        <w:t xml:space="preserve">: </w:t>
-      </w:r>
-      <w:r>
-        <w:t>Formal training from the Marine Corps</w:t>
-      </w:r>
-      <w:r>
-        <w:t xml:space="preserve">, at one point </w:t>
-      </w:r>
-      <w:proofErr w:type="gramStart"/>
-      <w:r>
-        <w:t>was in charge of</w:t>
-      </w:r>
-      <w:proofErr w:type="gramEnd"/>
-      <w:r>
-        <w:t xml:space="preserve"> 12 other marines, </w:t>
-      </w:r>
-      <w:r>
-        <w:t xml:space="preserve">and took the lead during </w:t>
-      </w:r>
-      <w:r>
-        <w:t xml:space="preserve">multiple group projects while pursuing my undergraduate degree </w:t>
+        <w:t>Team Leadership: Formal training from the Marine Corps</w:t>
+      </w:r>
+      <w:r>
+        <w:t xml:space="preserve">, at one point was in charge of 12 other marines, </w:t>
+      </w:r>
+      <w:r>
+        <w:t xml:space="preserve">and took the lead during multiple group projects while pursuing my undergraduate degree </w:t>
       </w:r>
     </w:p>
     <w:p/>
